--- a/php lab 1.docx
+++ b/php lab 1.docx
@@ -5,33 +5,79 @@
     <w:p>
       <w:pPr>
         <w:rPr>
-          <w:b/>
-          <w:bCs/>
-        </w:rPr>
-      </w:pPr>
-      <w:r>
-        <w:rPr>
-          <w:b/>
-          <w:bCs/>
-        </w:rPr>
-        <w:t>Vscode:</w:t>
-      </w:r>
-    </w:p>
-    <w:p>
-      <w:pPr>
-        <w:rPr>
-          <w:b/>
-          <w:bCs/>
-        </w:rPr>
-      </w:pPr>
-      <w:r>
-        <w:rPr>
-          <w:b/>
-          <w:bCs/>
+          <w:rFonts w:ascii="Arial Nova" w:hAnsi="Arial Nova"/>
+          <w:b/>
+          <w:bCs/>
+          <w:sz w:val="24"/>
+          <w:szCs w:val="24"/>
+        </w:rPr>
+      </w:pPr>
+      <w:r>
+        <w:rPr>
+          <w:rFonts w:ascii="Arial Nova" w:hAnsi="Arial Nova"/>
+          <w:b/>
+          <w:bCs/>
+          <w:sz w:val="24"/>
+          <w:szCs w:val="24"/>
+          <w:highlight w:val="yellow"/>
+        </w:rPr>
+        <w:t xml:space="preserve">Task 1: Installing Visual Studio Code: I have already </w:t>
+      </w:r>
+      <w:r>
+        <w:rPr>
+          <w:rFonts w:ascii="Arial Nova" w:hAnsi="Arial Nova"/>
+          <w:b/>
+          <w:bCs/>
+          <w:sz w:val="24"/>
+          <w:szCs w:val="24"/>
+          <w:highlight w:val="yellow"/>
+        </w:rPr>
+        <w:t>installed</w:t>
+      </w:r>
+      <w:r>
+        <w:rPr>
+          <w:rFonts w:ascii="Arial Nova" w:hAnsi="Arial Nova"/>
+          <w:b/>
+          <w:bCs/>
+          <w:sz w:val="24"/>
+          <w:szCs w:val="24"/>
+          <w:highlight w:val="yellow"/>
+        </w:rPr>
+        <w:t xml:space="preserve"> vs code</w:t>
+      </w:r>
+      <w:r>
+        <w:rPr>
+          <w:rFonts w:ascii="Arial Nova" w:hAnsi="Arial Nova"/>
+          <w:b/>
+          <w:bCs/>
+          <w:sz w:val="24"/>
+          <w:szCs w:val="24"/>
+        </w:rPr>
+        <w:t xml:space="preserve"> </w:t>
+      </w:r>
+    </w:p>
+    <w:p>
+      <w:pPr>
+        <w:rPr>
+          <w:rFonts w:ascii="Arial Nova" w:hAnsi="Arial Nova"/>
+          <w:b/>
+          <w:bCs/>
+          <w:sz w:val="24"/>
+          <w:szCs w:val="24"/>
+        </w:rPr>
+      </w:pPr>
+      <w:r>
+        <w:rPr>
+          <w:rFonts w:ascii="Arial Nova" w:hAnsi="Arial Nova"/>
+          <w:b/>
+          <w:bCs/>
+          <w:noProof/>
+          <w:sz w:val="24"/>
+          <w:szCs w:val="24"/>
         </w:rPr>
         <w:drawing>
-          <wp:inline distT="0" distB="0" distL="0" distR="0" wp14:anchorId="71C4ABF8" wp14:editId="77DC94D4">
-            <wp:extent cx="5943600" cy="4827270"/>
+          <wp:inline distT="0" distB="0" distL="0" distR="0" wp14:anchorId="71C4ABF8" wp14:editId="183B9191">
+            <wp:extent cx="5943600" cy="3512820"/>
             <wp:effectExtent l="0" t="0" r="0" b="0"/>
             <wp:docPr id="818599346" name="Picture 1" descr="A screenshot of a computer&#10;&#10;Description automatically generated"/>
             <wp:cNvGraphicFramePr>
@@ -53,7 +99,7 @@
                   <pic:spPr>
                     <a:xfrm>
                       <a:off x="0" y="0"/>
-                      <a:ext cx="5943600" cy="4827270"/>
+                      <a:ext cx="5943600" cy="3512820"/>
                     </a:xfrm>
                     <a:prstGeom prst="rect">
                       <a:avLst/>
@@ -69,19 +115,103 @@
     <w:p>
       <w:pPr>
         <w:rPr>
-          <w:b/>
-          <w:bCs/>
-        </w:rPr>
-      </w:pPr>
-      <w:r>
-        <w:rPr>
-          <w:b/>
-          <w:bCs/>
-        </w:rPr>
-        <w:lastRenderedPageBreak/>
+          <w:rFonts w:ascii="Arial Nova" w:hAnsi="Arial Nova"/>
+          <w:b/>
+          <w:bCs/>
+          <w:sz w:val="24"/>
+          <w:szCs w:val="24"/>
+        </w:rPr>
+      </w:pPr>
+    </w:p>
+    <w:p>
+      <w:pPr>
+        <w:rPr>
+          <w:rFonts w:ascii="Arial Nova" w:hAnsi="Arial Nova"/>
+          <w:b/>
+          <w:bCs/>
+          <w:sz w:val="24"/>
+          <w:szCs w:val="24"/>
+        </w:rPr>
+      </w:pPr>
+    </w:p>
+    <w:p>
+      <w:pPr>
+        <w:rPr>
+          <w:rFonts w:ascii="Arial Nova" w:hAnsi="Arial Nova"/>
+          <w:b/>
+          <w:bCs/>
+          <w:sz w:val="24"/>
+          <w:szCs w:val="24"/>
+        </w:rPr>
+      </w:pPr>
+      <w:r>
+        <w:rPr>
+          <w:rFonts w:ascii="Arial Nova" w:hAnsi="Arial Nova"/>
+          <w:b/>
+          <w:bCs/>
+          <w:sz w:val="24"/>
+          <w:szCs w:val="24"/>
+          <w:highlight w:val="yellow"/>
+        </w:rPr>
+        <w:t xml:space="preserve">Output of that </w:t>
+      </w:r>
+      <w:proofErr w:type="spellStart"/>
+      <w:r>
+        <w:rPr>
+          <w:rFonts w:ascii="Arial Nova" w:hAnsi="Arial Nova"/>
+          <w:b/>
+          <w:bCs/>
+          <w:sz w:val="24"/>
+          <w:szCs w:val="24"/>
+          <w:highlight w:val="yellow"/>
+        </w:rPr>
+        <w:t>info.php</w:t>
+      </w:r>
+      <w:proofErr w:type="spellEnd"/>
+      <w:r>
+        <w:rPr>
+          <w:rFonts w:ascii="Arial Nova" w:hAnsi="Arial Nova"/>
+          <w:b/>
+          <w:bCs/>
+          <w:sz w:val="24"/>
+          <w:szCs w:val="24"/>
+          <w:highlight w:val="yellow"/>
+        </w:rPr>
+        <w:t xml:space="preserve"> program</w:t>
+      </w:r>
+      <w:r>
+        <w:rPr>
+          <w:rFonts w:ascii="Arial Nova" w:hAnsi="Arial Nova"/>
+          <w:b/>
+          <w:bCs/>
+          <w:sz w:val="24"/>
+          <w:szCs w:val="24"/>
+        </w:rPr>
+        <w:t xml:space="preserve"> </w:t>
+      </w:r>
+    </w:p>
+    <w:p>
+      <w:pPr>
+        <w:rPr>
+          <w:rFonts w:ascii="Arial Nova" w:hAnsi="Arial Nova"/>
+          <w:b/>
+          <w:bCs/>
+          <w:sz w:val="24"/>
+          <w:szCs w:val="24"/>
+        </w:rPr>
+      </w:pPr>
+      <w:r>
+        <w:rPr>
+          <w:rFonts w:ascii="Arial Nova" w:hAnsi="Arial Nova"/>
+          <w:b/>
+          <w:bCs/>
+          <w:noProof/>
+          <w:sz w:val="24"/>
+          <w:szCs w:val="24"/>
+        </w:rPr>
         <w:drawing>
-          <wp:inline distT="0" distB="0" distL="0" distR="0" wp14:anchorId="1FCA4CA1" wp14:editId="05C1DED3">
-            <wp:extent cx="5943600" cy="3164205"/>
+          <wp:inline distT="0" distB="0" distL="0" distR="0" wp14:anchorId="1FCA4CA1" wp14:editId="73FF63CB">
+            <wp:extent cx="5943600" cy="2819400"/>
             <wp:effectExtent l="0" t="0" r="0" b="0"/>
             <wp:docPr id="1723595700" name="Picture 1" descr="A screenshot of a computer&#10;&#10;Description automatically generated"/>
             <wp:cNvGraphicFramePr>
@@ -103,7 +233,7 @@
                   <pic:spPr>
                     <a:xfrm>
                       <a:off x="0" y="0"/>
-                      <a:ext cx="5943600" cy="3164205"/>
+                      <a:ext cx="5943600" cy="2819400"/>
                     </a:xfrm>
                     <a:prstGeom prst="rect">
                       <a:avLst/>
@@ -119,30 +249,74 @@
     <w:p>
       <w:pPr>
         <w:rPr>
-          <w:b/>
-          <w:bCs/>
-        </w:rPr>
-      </w:pPr>
-      <w:r>
-        <w:rPr>
-          <w:b/>
-          <w:bCs/>
-        </w:rPr>
-        <w:t>Xampp :</w:t>
-      </w:r>
-    </w:p>
-    <w:p>
-      <w:pPr>
-        <w:rPr>
-          <w:b/>
-          <w:bCs/>
-        </w:rPr>
-      </w:pPr>
-      <w:r>
-        <w:rPr>
-          <w:b/>
-          <w:bCs/>
-        </w:rPr>
+          <w:rFonts w:ascii="Arial Nova" w:hAnsi="Arial Nova"/>
+          <w:b/>
+          <w:bCs/>
+          <w:sz w:val="24"/>
+          <w:szCs w:val="24"/>
+        </w:rPr>
+      </w:pPr>
+      <w:r>
+        <w:rPr>
+          <w:rFonts w:ascii="Arial Nova" w:hAnsi="Arial Nova"/>
+          <w:b/>
+          <w:bCs/>
+          <w:sz w:val="24"/>
+          <w:szCs w:val="24"/>
+        </w:rPr>
+        <w:t xml:space="preserve"> </w:t>
+      </w:r>
+      <w:r>
+        <w:rPr>
+          <w:rFonts w:ascii="Arial Nova" w:hAnsi="Arial Nova"/>
+          <w:b/>
+          <w:bCs/>
+          <w:sz w:val="24"/>
+          <w:szCs w:val="24"/>
+          <w:highlight w:val="yellow"/>
+        </w:rPr>
+        <w:t xml:space="preserve">Task2: </w:t>
+      </w:r>
+      <w:r>
+        <w:rPr>
+          <w:rFonts w:ascii="Arial Nova" w:hAnsi="Arial Nova"/>
+          <w:sz w:val="24"/>
+          <w:szCs w:val="24"/>
+          <w:highlight w:val="yellow"/>
+        </w:rPr>
+        <w:t>I already installed this in my last semester so I just Starting the Apache and MySQL Modules Using the XAMPP Control Panel</w:t>
+      </w:r>
+      <w:r>
+        <w:rPr>
+          <w:rFonts w:ascii="Arial Nova" w:hAnsi="Arial Nova"/>
+          <w:b/>
+          <w:bCs/>
+          <w:sz w:val="24"/>
+          <w:szCs w:val="24"/>
+        </w:rPr>
+        <w:t xml:space="preserve"> </w:t>
+      </w:r>
+    </w:p>
+    <w:p>
+      <w:pPr>
+        <w:rPr>
+          <w:rFonts w:ascii="Arial Nova" w:hAnsi="Arial Nova"/>
+          <w:b/>
+          <w:bCs/>
+          <w:sz w:val="24"/>
+          <w:szCs w:val="24"/>
+        </w:rPr>
+      </w:pPr>
+      <w:r>
+        <w:rPr>
+          <w:rFonts w:ascii="Arial Nova" w:hAnsi="Arial Nova"/>
+          <w:b/>
+          <w:bCs/>
+          <w:noProof/>
+          <w:sz w:val="24"/>
+          <w:szCs w:val="24"/>
+        </w:rPr>
+        <w:lastRenderedPageBreak/>
         <w:drawing>
           <wp:inline distT="0" distB="0" distL="0" distR="0" wp14:anchorId="16F39BD5" wp14:editId="06534781">
             <wp:extent cx="5943600" cy="3818255"/>
@@ -183,33 +357,620 @@
     <w:p>
       <w:pPr>
         <w:rPr>
-          <w:b/>
-          <w:bCs/>
-        </w:rPr>
-      </w:pPr>
-      <w:r>
-        <w:rPr>
-          <w:b/>
-          <w:bCs/>
-        </w:rPr>
-        <w:t>podman:</w:t>
-      </w:r>
-    </w:p>
-    <w:p>
-      <w:pPr>
-        <w:rPr>
-          <w:b/>
-          <w:bCs/>
-        </w:rPr>
-      </w:pPr>
-      <w:r>
-        <w:rPr>
-          <w:b/>
-          <w:bCs/>
+          <w:rFonts w:ascii="Arial Nova" w:hAnsi="Arial Nova"/>
+          <w:b/>
+          <w:bCs/>
+          <w:sz w:val="24"/>
+          <w:szCs w:val="24"/>
+        </w:rPr>
+      </w:pPr>
+      <w:r>
+        <w:rPr>
+          <w:rFonts w:ascii="Arial Nova" w:hAnsi="Arial Nova"/>
+          <w:b/>
+          <w:bCs/>
+          <w:sz w:val="24"/>
+          <w:szCs w:val="24"/>
+          <w:highlight w:val="yellow"/>
+        </w:rPr>
+        <w:t xml:space="preserve">Running </w:t>
+      </w:r>
+      <w:proofErr w:type="gramStart"/>
+      <w:r>
+        <w:rPr>
+          <w:rFonts w:ascii="Arial Nova" w:hAnsi="Arial Nova"/>
+          <w:b/>
+          <w:bCs/>
+          <w:sz w:val="24"/>
+          <w:szCs w:val="24"/>
+          <w:highlight w:val="yellow"/>
+        </w:rPr>
+        <w:t>PhpMyAdmin  on</w:t>
+      </w:r>
+      <w:proofErr w:type="gramEnd"/>
+      <w:r>
+        <w:rPr>
+          <w:rFonts w:ascii="Arial Nova" w:hAnsi="Arial Nova"/>
+          <w:b/>
+          <w:bCs/>
+          <w:sz w:val="24"/>
+          <w:szCs w:val="24"/>
+          <w:highlight w:val="yellow"/>
+        </w:rPr>
+        <w:t xml:space="preserve"> web</w:t>
+      </w:r>
+    </w:p>
+    <w:p>
+      <w:pPr>
+        <w:rPr>
+          <w:rFonts w:ascii="Arial Nova" w:hAnsi="Arial Nova"/>
+          <w:b/>
+          <w:bCs/>
+          <w:sz w:val="24"/>
+          <w:szCs w:val="24"/>
+        </w:rPr>
+      </w:pPr>
+      <w:r>
+        <w:rPr>
+          <w:rFonts w:ascii="Arial Nova" w:hAnsi="Arial Nova"/>
+          <w:b/>
+          <w:bCs/>
+          <w:noProof/>
+          <w:sz w:val="24"/>
+          <w:szCs w:val="24"/>
+        </w:rPr>
+        <w:drawing>
+          <wp:inline distT="0" distB="0" distL="0" distR="0" wp14:anchorId="65BAD767" wp14:editId="0F258015">
+            <wp:extent cx="5943600" cy="3129915"/>
+            <wp:effectExtent l="0" t="0" r="0" b="0"/>
+            <wp:docPr id="403693543" name="Picture 1" descr="A screenshot of a computer&#10;&#10;Description automatically generated"/>
+            <wp:cNvGraphicFramePr>
+              <a:graphicFrameLocks xmlns:a="http://schemas.openxmlformats.org/drawingml/2006/main" noChangeAspect="1"/>
+            </wp:cNvGraphicFramePr>
+            <a:graphic xmlns:a="http://schemas.openxmlformats.org/drawingml/2006/main">
+              <a:graphicData uri="http://schemas.openxmlformats.org/drawingml/2006/picture">
+                <pic:pic xmlns:pic="http://schemas.openxmlformats.org/drawingml/2006/picture">
+                  <pic:nvPicPr>
+                    <pic:cNvPr id="403693543" name="Picture 1" descr="A screenshot of a computer&#10;&#10;Description automatically generated"/>
+                    <pic:cNvPicPr/>
+                  </pic:nvPicPr>
+                  <pic:blipFill>
+                    <a:blip r:embed="rId7"/>
+                    <a:stretch>
+                      <a:fillRect/>
+                    </a:stretch>
+                  </pic:blipFill>
+                  <pic:spPr>
+                    <a:xfrm>
+                      <a:off x="0" y="0"/>
+                      <a:ext cx="5943600" cy="3129915"/>
+                    </a:xfrm>
+                    <a:prstGeom prst="rect">
+                      <a:avLst/>
+                    </a:prstGeom>
+                  </pic:spPr>
+                </pic:pic>
+              </a:graphicData>
+            </a:graphic>
+          </wp:inline>
+        </w:drawing>
+      </w:r>
+    </w:p>
+    <w:p>
+      <w:pPr>
+        <w:rPr>
+          <w:rFonts w:ascii="Arial Nova" w:hAnsi="Arial Nova"/>
+          <w:b/>
+          <w:bCs/>
+          <w:sz w:val="24"/>
+          <w:szCs w:val="24"/>
+        </w:rPr>
+      </w:pPr>
+      <w:r>
+        <w:rPr>
+          <w:rFonts w:ascii="Arial Nova" w:hAnsi="Arial Nova"/>
+          <w:b/>
+          <w:bCs/>
+          <w:sz w:val="24"/>
+          <w:szCs w:val="24"/>
+          <w:highlight w:val="yellow"/>
+        </w:rPr>
+        <w:t>Verifying PHP Installation</w:t>
+      </w:r>
+      <w:r>
+        <w:rPr>
+          <w:rFonts w:ascii="Arial Nova" w:hAnsi="Arial Nova"/>
+          <w:b/>
+          <w:bCs/>
+          <w:sz w:val="24"/>
+          <w:szCs w:val="24"/>
+        </w:rPr>
+        <w:t xml:space="preserve"> </w:t>
+      </w:r>
+    </w:p>
+    <w:p>
+      <w:pPr>
+        <w:rPr>
+          <w:rFonts w:ascii="Arial Nova" w:hAnsi="Arial Nova"/>
+          <w:b/>
+          <w:bCs/>
+          <w:sz w:val="24"/>
+          <w:szCs w:val="24"/>
+        </w:rPr>
+      </w:pPr>
+      <w:r>
+        <w:rPr>
+          <w:rFonts w:ascii="Arial Nova" w:hAnsi="Arial Nova"/>
+          <w:b/>
+          <w:bCs/>
+          <w:noProof/>
+          <w:sz w:val="24"/>
+          <w:szCs w:val="24"/>
         </w:rPr>
         <w:lastRenderedPageBreak/>
         <w:drawing>
-          <wp:inline distT="0" distB="0" distL="0" distR="0" wp14:anchorId="5CC3D567" wp14:editId="08303D08">
+          <wp:inline distT="0" distB="0" distL="0" distR="0" wp14:anchorId="42F6119F" wp14:editId="354C748D">
+            <wp:extent cx="5943600" cy="3387725"/>
+            <wp:effectExtent l="0" t="0" r="0" b="3175"/>
+            <wp:docPr id="45431268" name="Picture 1" descr="A screenshot of a computer&#10;&#10;Description automatically generated"/>
+            <wp:cNvGraphicFramePr>
+              <a:graphicFrameLocks xmlns:a="http://schemas.openxmlformats.org/drawingml/2006/main" noChangeAspect="1"/>
+            </wp:cNvGraphicFramePr>
+            <a:graphic xmlns:a="http://schemas.openxmlformats.org/drawingml/2006/main">
+              <a:graphicData uri="http://schemas.openxmlformats.org/drawingml/2006/picture">
+                <pic:pic xmlns:pic="http://schemas.openxmlformats.org/drawingml/2006/picture">
+                  <pic:nvPicPr>
+                    <pic:cNvPr id="45431268" name="Picture 1" descr="A screenshot of a computer&#10;&#10;Description automatically generated"/>
+                    <pic:cNvPicPr/>
+                  </pic:nvPicPr>
+                  <pic:blipFill>
+                    <a:blip r:embed="rId8"/>
+                    <a:stretch>
+                      <a:fillRect/>
+                    </a:stretch>
+                  </pic:blipFill>
+                  <pic:spPr>
+                    <a:xfrm>
+                      <a:off x="0" y="0"/>
+                      <a:ext cx="5943600" cy="3387725"/>
+                    </a:xfrm>
+                    <a:prstGeom prst="rect">
+                      <a:avLst/>
+                    </a:prstGeom>
+                  </pic:spPr>
+                </pic:pic>
+              </a:graphicData>
+            </a:graphic>
+          </wp:inline>
+        </w:drawing>
+      </w:r>
+    </w:p>
+    <w:p>
+      <w:pPr>
+        <w:rPr>
+          <w:rFonts w:ascii="Arial Nova" w:hAnsi="Arial Nova"/>
+          <w:b/>
+          <w:bCs/>
+          <w:sz w:val="24"/>
+          <w:szCs w:val="24"/>
+        </w:rPr>
+      </w:pPr>
+      <w:r>
+        <w:rPr>
+          <w:rFonts w:ascii="Arial Nova" w:hAnsi="Arial Nova"/>
+          <w:b/>
+          <w:bCs/>
+          <w:sz w:val="24"/>
+          <w:szCs w:val="24"/>
+          <w:highlight w:val="yellow"/>
+        </w:rPr>
+        <w:t>Navigating to the Extensions Marketplace &amp; Searching for PHP Debug and Then Clicking Install</w:t>
+      </w:r>
+      <w:r>
+        <w:rPr>
+          <w:rFonts w:ascii="Arial Nova" w:hAnsi="Arial Nova"/>
+          <w:b/>
+          <w:bCs/>
+          <w:sz w:val="24"/>
+          <w:szCs w:val="24"/>
+        </w:rPr>
+        <w:t xml:space="preserve"> </w:t>
+      </w:r>
+    </w:p>
+    <w:p>
+      <w:pPr>
+        <w:rPr>
+          <w:rFonts w:ascii="Arial Nova" w:hAnsi="Arial Nova"/>
+          <w:b/>
+          <w:bCs/>
+          <w:sz w:val="24"/>
+          <w:szCs w:val="24"/>
+        </w:rPr>
+      </w:pPr>
+    </w:p>
+    <w:p>
+      <w:pPr>
+        <w:rPr>
+          <w:rFonts w:ascii="Arial Nova" w:hAnsi="Arial Nova"/>
+          <w:b/>
+          <w:bCs/>
+          <w:sz w:val="24"/>
+          <w:szCs w:val="24"/>
+        </w:rPr>
+      </w:pPr>
+      <w:r>
+        <w:rPr>
+          <w:rFonts w:ascii="Arial Nova" w:hAnsi="Arial Nova"/>
+          <w:b/>
+          <w:bCs/>
+          <w:noProof/>
+          <w:sz w:val="24"/>
+          <w:szCs w:val="24"/>
+        </w:rPr>
+        <w:drawing>
+          <wp:inline distT="0" distB="0" distL="0" distR="0" wp14:anchorId="4DFEB74D" wp14:editId="2AA061A3">
+            <wp:extent cx="5943600" cy="3117215"/>
+            <wp:effectExtent l="0" t="0" r="0" b="6985"/>
+            <wp:docPr id="577968685" name="Picture 1" descr="A screenshot of a computer&#10;&#10;Description automatically generated"/>
+            <wp:cNvGraphicFramePr>
+              <a:graphicFrameLocks xmlns:a="http://schemas.openxmlformats.org/drawingml/2006/main" noChangeAspect="1"/>
+            </wp:cNvGraphicFramePr>
+            <a:graphic xmlns:a="http://schemas.openxmlformats.org/drawingml/2006/main">
+              <a:graphicData uri="http://schemas.openxmlformats.org/drawingml/2006/picture">
+                <pic:pic xmlns:pic="http://schemas.openxmlformats.org/drawingml/2006/picture">
+                  <pic:nvPicPr>
+                    <pic:cNvPr id="577968685" name="Picture 1" descr="A screenshot of a computer&#10;&#10;Description automatically generated"/>
+                    <pic:cNvPicPr/>
+                  </pic:nvPicPr>
+                  <pic:blipFill>
+                    <a:blip r:embed="rId9"/>
+                    <a:stretch>
+                      <a:fillRect/>
+                    </a:stretch>
+                  </pic:blipFill>
+                  <pic:spPr>
+                    <a:xfrm>
+                      <a:off x="0" y="0"/>
+                      <a:ext cx="5943600" cy="3117215"/>
+                    </a:xfrm>
+                    <a:prstGeom prst="rect">
+                      <a:avLst/>
+                    </a:prstGeom>
+                  </pic:spPr>
+                </pic:pic>
+              </a:graphicData>
+            </a:graphic>
+          </wp:inline>
+        </w:drawing>
+      </w:r>
+    </w:p>
+    <w:p>
+      <w:pPr>
+        <w:rPr>
+          <w:rFonts w:ascii="Arial Nova" w:hAnsi="Arial Nova"/>
+          <w:b/>
+          <w:bCs/>
+          <w:sz w:val="24"/>
+          <w:szCs w:val="24"/>
+        </w:rPr>
+      </w:pPr>
+    </w:p>
+    <w:p>
+      <w:pPr>
+        <w:rPr>
+          <w:rFonts w:ascii="Arial Nova" w:hAnsi="Arial Nova"/>
+          <w:b/>
+          <w:bCs/>
+          <w:sz w:val="24"/>
+          <w:szCs w:val="24"/>
+        </w:rPr>
+      </w:pPr>
+      <w:r>
+        <w:rPr>
+          <w:rFonts w:ascii="Arial Nova" w:hAnsi="Arial Nova"/>
+          <w:b/>
+          <w:bCs/>
+          <w:sz w:val="24"/>
+          <w:szCs w:val="24"/>
+          <w:highlight w:val="yellow"/>
+        </w:rPr>
+        <w:lastRenderedPageBreak/>
+        <w:t xml:space="preserve">Task </w:t>
+      </w:r>
+      <w:proofErr w:type="gramStart"/>
+      <w:r>
+        <w:rPr>
+          <w:rFonts w:ascii="Arial Nova" w:hAnsi="Arial Nova"/>
+          <w:b/>
+          <w:bCs/>
+          <w:sz w:val="24"/>
+          <w:szCs w:val="24"/>
+          <w:highlight w:val="yellow"/>
+        </w:rPr>
+        <w:t>3</w:t>
+      </w:r>
+      <w:r>
+        <w:rPr>
+          <w:rFonts w:ascii="Arial Nova" w:hAnsi="Arial Nova"/>
+          <w:b/>
+          <w:bCs/>
+          <w:sz w:val="24"/>
+          <w:szCs w:val="24"/>
+          <w:highlight w:val="yellow"/>
+        </w:rPr>
+        <w:t>:</w:t>
+      </w:r>
+      <w:r>
+        <w:rPr>
+          <w:rFonts w:ascii="Arial Nova" w:hAnsi="Arial Nova"/>
+          <w:b/>
+          <w:bCs/>
+          <w:sz w:val="24"/>
+          <w:szCs w:val="24"/>
+          <w:highlight w:val="yellow"/>
+        </w:rPr>
+        <w:t>Configuring</w:t>
+      </w:r>
+      <w:proofErr w:type="gramEnd"/>
+      <w:r>
+        <w:rPr>
+          <w:rFonts w:ascii="Arial Nova" w:hAnsi="Arial Nova"/>
+          <w:b/>
+          <w:bCs/>
+          <w:sz w:val="24"/>
+          <w:szCs w:val="24"/>
+          <w:highlight w:val="yellow"/>
+        </w:rPr>
+        <w:t xml:space="preserve"> VS Code to use PHP from XAMPP &amp; Setting </w:t>
+      </w:r>
+      <w:proofErr w:type="spellStart"/>
+      <w:r>
+        <w:rPr>
+          <w:rFonts w:ascii="Arial Nova" w:hAnsi="Arial Nova"/>
+          <w:b/>
+          <w:bCs/>
+          <w:sz w:val="24"/>
+          <w:szCs w:val="24"/>
+          <w:highlight w:val="yellow"/>
+        </w:rPr>
+        <w:t>php.executablePath</w:t>
+      </w:r>
+      <w:proofErr w:type="spellEnd"/>
+      <w:r>
+        <w:rPr>
+          <w:rFonts w:ascii="Arial Nova" w:hAnsi="Arial Nova"/>
+          <w:b/>
+          <w:bCs/>
+          <w:sz w:val="24"/>
+          <w:szCs w:val="24"/>
+          <w:highlight w:val="yellow"/>
+        </w:rPr>
+        <w:t xml:space="preserve"> to PHP executable in your XAMPP installation</w:t>
+      </w:r>
+      <w:r>
+        <w:rPr>
+          <w:rFonts w:ascii="Arial Nova" w:hAnsi="Arial Nova"/>
+          <w:b/>
+          <w:bCs/>
+          <w:sz w:val="24"/>
+          <w:szCs w:val="24"/>
+        </w:rPr>
+        <w:t xml:space="preserve"> </w:t>
+      </w:r>
+    </w:p>
+    <w:p>
+      <w:pPr>
+        <w:rPr>
+          <w:rFonts w:ascii="Arial Nova" w:hAnsi="Arial Nova"/>
+          <w:b/>
+          <w:bCs/>
+          <w:sz w:val="24"/>
+          <w:szCs w:val="24"/>
+        </w:rPr>
+      </w:pPr>
+      <w:r>
+        <w:rPr>
+          <w:rFonts w:ascii="Arial Nova" w:hAnsi="Arial Nova"/>
+          <w:b/>
+          <w:bCs/>
+          <w:noProof/>
+          <w:sz w:val="24"/>
+          <w:szCs w:val="24"/>
+        </w:rPr>
+        <w:drawing>
+          <wp:inline distT="0" distB="0" distL="0" distR="0" wp14:anchorId="50459D33" wp14:editId="708C14BD">
+            <wp:extent cx="5943600" cy="3514725"/>
+            <wp:effectExtent l="0" t="0" r="0" b="9525"/>
+            <wp:docPr id="342761729" name="Picture 1" descr="A screenshot of a computer&#10;&#10;Description automatically generated"/>
+            <wp:cNvGraphicFramePr>
+              <a:graphicFrameLocks xmlns:a="http://schemas.openxmlformats.org/drawingml/2006/main" noChangeAspect="1"/>
+            </wp:cNvGraphicFramePr>
+            <a:graphic xmlns:a="http://schemas.openxmlformats.org/drawingml/2006/main">
+              <a:graphicData uri="http://schemas.openxmlformats.org/drawingml/2006/picture">
+                <pic:pic xmlns:pic="http://schemas.openxmlformats.org/drawingml/2006/picture">
+                  <pic:nvPicPr>
+                    <pic:cNvPr id="342761729" name="Picture 1" descr="A screenshot of a computer&#10;&#10;Description automatically generated"/>
+                    <pic:cNvPicPr/>
+                  </pic:nvPicPr>
+                  <pic:blipFill>
+                    <a:blip r:embed="rId10"/>
+                    <a:stretch>
+                      <a:fillRect/>
+                    </a:stretch>
+                  </pic:blipFill>
+                  <pic:spPr>
+                    <a:xfrm>
+                      <a:off x="0" y="0"/>
+                      <a:ext cx="5943600" cy="3514725"/>
+                    </a:xfrm>
+                    <a:prstGeom prst="rect">
+                      <a:avLst/>
+                    </a:prstGeom>
+                  </pic:spPr>
+                </pic:pic>
+              </a:graphicData>
+            </a:graphic>
+          </wp:inline>
+        </w:drawing>
+      </w:r>
+    </w:p>
+    <w:p>
+      <w:pPr>
+        <w:rPr>
+          <w:rFonts w:ascii="Arial Nova" w:hAnsi="Arial Nova"/>
+          <w:b/>
+          <w:bCs/>
+          <w:sz w:val="24"/>
+          <w:szCs w:val="24"/>
+        </w:rPr>
+      </w:pPr>
+    </w:p>
+    <w:p>
+      <w:pPr>
+        <w:rPr>
+          <w:rFonts w:ascii="Arial Nova" w:hAnsi="Arial Nova"/>
+          <w:b/>
+          <w:bCs/>
+          <w:sz w:val="24"/>
+          <w:szCs w:val="24"/>
+        </w:rPr>
+      </w:pPr>
+      <w:r>
+        <w:rPr>
+          <w:rFonts w:ascii="Arial Nova" w:hAnsi="Arial Nova"/>
+          <w:b/>
+          <w:bCs/>
+          <w:sz w:val="24"/>
+          <w:szCs w:val="24"/>
+          <w:highlight w:val="yellow"/>
+        </w:rPr>
+        <w:t>Task</w:t>
+      </w:r>
+      <w:r>
+        <w:rPr>
+          <w:rFonts w:ascii="Arial Nova" w:hAnsi="Arial Nova"/>
+          <w:b/>
+          <w:bCs/>
+          <w:sz w:val="24"/>
+          <w:szCs w:val="24"/>
+          <w:highlight w:val="yellow"/>
+        </w:rPr>
+        <w:t>4</w:t>
+      </w:r>
+      <w:r>
+        <w:rPr>
+          <w:rFonts w:ascii="Arial Nova" w:hAnsi="Arial Nova"/>
+          <w:b/>
+          <w:bCs/>
+          <w:sz w:val="24"/>
+          <w:szCs w:val="24"/>
+          <w:highlight w:val="yellow"/>
+        </w:rPr>
+        <w:t>:</w:t>
+      </w:r>
+      <w:r>
+        <w:rPr>
+          <w:rFonts w:ascii="Arial Nova" w:hAnsi="Arial Nova"/>
+          <w:b/>
+          <w:bCs/>
+          <w:sz w:val="24"/>
+          <w:szCs w:val="24"/>
+          <w:highlight w:val="yellow"/>
+        </w:rPr>
+        <w:t xml:space="preserve"> 1) </w:t>
+      </w:r>
+      <w:proofErr w:type="spellStart"/>
+      <w:r>
+        <w:rPr>
+          <w:rFonts w:ascii="Arial Nova" w:hAnsi="Arial Nova"/>
+          <w:b/>
+          <w:bCs/>
+          <w:sz w:val="24"/>
+          <w:szCs w:val="24"/>
+          <w:highlight w:val="yellow"/>
+        </w:rPr>
+        <w:t>Podman</w:t>
+      </w:r>
+      <w:proofErr w:type="spellEnd"/>
+      <w:r>
+        <w:rPr>
+          <w:rFonts w:ascii="Arial Nova" w:hAnsi="Arial Nova"/>
+          <w:b/>
+          <w:bCs/>
+          <w:sz w:val="24"/>
+          <w:szCs w:val="24"/>
+          <w:highlight w:val="yellow"/>
+        </w:rPr>
+        <w:t xml:space="preserve"> </w:t>
+      </w:r>
+      <w:proofErr w:type="gramStart"/>
+      <w:r>
+        <w:rPr>
+          <w:rFonts w:ascii="Arial Nova" w:hAnsi="Arial Nova"/>
+          <w:b/>
+          <w:bCs/>
+          <w:sz w:val="24"/>
+          <w:szCs w:val="24"/>
+          <w:highlight w:val="yellow"/>
+        </w:rPr>
+        <w:t xml:space="preserve">version </w:t>
+      </w:r>
+      <w:r>
+        <w:rPr>
+          <w:rFonts w:ascii="Arial Nova" w:hAnsi="Arial Nova"/>
+          <w:b/>
+          <w:bCs/>
+          <w:sz w:val="24"/>
+          <w:szCs w:val="24"/>
+          <w:highlight w:val="yellow"/>
+        </w:rPr>
+        <w:t xml:space="preserve"> install</w:t>
+      </w:r>
+      <w:proofErr w:type="gramEnd"/>
+      <w:r>
+        <w:rPr>
+          <w:rFonts w:ascii="Arial Nova" w:hAnsi="Arial Nova"/>
+          <w:b/>
+          <w:bCs/>
+          <w:sz w:val="24"/>
+          <w:szCs w:val="24"/>
+          <w:highlight w:val="yellow"/>
+        </w:rPr>
+        <w:t xml:space="preserve"> and </w:t>
+      </w:r>
+      <w:r>
+        <w:rPr>
+          <w:rFonts w:ascii="Arial Nova" w:hAnsi="Arial Nova"/>
+          <w:b/>
+          <w:bCs/>
+          <w:sz w:val="24"/>
+          <w:szCs w:val="24"/>
+          <w:highlight w:val="yellow"/>
+        </w:rPr>
+        <w:t>verifying:</w:t>
+      </w:r>
+    </w:p>
+    <w:p>
+      <w:pPr>
+        <w:rPr>
+          <w:rFonts w:ascii="Arial Nova" w:hAnsi="Arial Nova"/>
+          <w:b/>
+          <w:bCs/>
+          <w:sz w:val="24"/>
+          <w:szCs w:val="24"/>
+        </w:rPr>
+      </w:pPr>
+      <w:r>
+        <w:rPr>
+          <w:rFonts w:ascii="Arial Nova" w:hAnsi="Arial Nova"/>
+          <w:b/>
+          <w:bCs/>
+          <w:noProof/>
+          <w:sz w:val="24"/>
+          <w:szCs w:val="24"/>
+        </w:rPr>
+        <w:drawing>
+          <wp:inline distT="0" distB="0" distL="0" distR="0" wp14:anchorId="1EC0AB4B" wp14:editId="6078320A">
             <wp:extent cx="5943600" cy="2437765"/>
             <wp:effectExtent l="0" t="0" r="0" b="635"/>
             <wp:docPr id="1406615250" name="Picture 1" descr="A screenshot of a computer&#10;&#10;Description automatically generated"/>
@@ -224,7 +985,7 @@
                     <pic:cNvPicPr/>
                   </pic:nvPicPr>
                   <pic:blipFill>
-                    <a:blip r:embed="rId7"/>
+                    <a:blip r:embed="rId11"/>
                     <a:stretch>
                       <a:fillRect/>
                     </a:stretch>
@@ -248,32 +1009,80 @@
     <w:p>
       <w:pPr>
         <w:rPr>
-          <w:b/>
-          <w:bCs/>
-        </w:rPr>
-      </w:pPr>
-      <w:r>
-        <w:rPr>
-          <w:b/>
-          <w:bCs/>
-        </w:rPr>
-        <w:t>Git compose:</w:t>
-      </w:r>
-    </w:p>
-    <w:p>
-      <w:pPr>
-        <w:rPr>
-          <w:b/>
-          <w:bCs/>
-        </w:rPr>
-      </w:pPr>
-      <w:r>
-        <w:rPr>
-          <w:b/>
-          <w:bCs/>
-        </w:rPr>
+          <w:rFonts w:ascii="Arial Nova" w:hAnsi="Arial Nova"/>
+          <w:b/>
+          <w:bCs/>
+          <w:sz w:val="24"/>
+          <w:szCs w:val="24"/>
+        </w:rPr>
+      </w:pPr>
+      <w:r>
+        <w:rPr>
+          <w:rFonts w:ascii="Arial Nova" w:hAnsi="Arial Nova"/>
+          <w:b/>
+          <w:bCs/>
+          <w:sz w:val="24"/>
+          <w:szCs w:val="24"/>
+          <w:highlight w:val="yellow"/>
+        </w:rPr>
+        <w:t>2)</w:t>
+      </w:r>
+      <w:r>
+        <w:rPr>
+          <w:rFonts w:ascii="Arial Nova" w:hAnsi="Arial Nova"/>
+          <w:b/>
+          <w:bCs/>
+          <w:sz w:val="24"/>
+          <w:szCs w:val="24"/>
+          <w:highlight w:val="yellow"/>
+        </w:rPr>
+        <w:t xml:space="preserve">Git compose </w:t>
+      </w:r>
+      <w:r>
+        <w:rPr>
+          <w:rFonts w:ascii="Arial Nova" w:hAnsi="Arial Nova"/>
+          <w:b/>
+          <w:bCs/>
+          <w:sz w:val="24"/>
+          <w:szCs w:val="24"/>
+          <w:highlight w:val="yellow"/>
+        </w:rPr>
+        <w:t>version install and</w:t>
+      </w:r>
+      <w:r>
+        <w:rPr>
+          <w:rFonts w:ascii="Arial Nova" w:hAnsi="Arial Nova"/>
+          <w:b/>
+          <w:bCs/>
+          <w:sz w:val="24"/>
+          <w:szCs w:val="24"/>
+          <w:highlight w:val="yellow"/>
+        </w:rPr>
+        <w:t xml:space="preserve"> verifying:</w:t>
+      </w:r>
+    </w:p>
+    <w:p>
+      <w:pPr>
+        <w:rPr>
+          <w:rFonts w:ascii="Arial Nova" w:hAnsi="Arial Nova"/>
+          <w:b/>
+          <w:bCs/>
+          <w:sz w:val="24"/>
+          <w:szCs w:val="24"/>
+        </w:rPr>
+      </w:pPr>
+      <w:r>
+        <w:rPr>
+          <w:rFonts w:ascii="Arial Nova" w:hAnsi="Arial Nova"/>
+          <w:b/>
+          <w:bCs/>
+          <w:noProof/>
+          <w:sz w:val="24"/>
+          <w:szCs w:val="24"/>
+        </w:rPr>
+        <w:lastRenderedPageBreak/>
         <w:drawing>
-          <wp:inline distT="0" distB="0" distL="0" distR="0" wp14:anchorId="58F0C412" wp14:editId="14DEC605">
+          <wp:inline distT="0" distB="0" distL="0" distR="0" wp14:anchorId="7E2482A5" wp14:editId="59B4EC0D">
             <wp:extent cx="5315692" cy="2638793"/>
             <wp:effectExtent l="0" t="0" r="0" b="9525"/>
             <wp:docPr id="176061050" name="Picture 1" descr="A screen shot of a computer&#10;&#10;Description automatically generated"/>
@@ -288,7 +1097,7 @@
                     <pic:cNvPicPr/>
                   </pic:nvPicPr>
                   <pic:blipFill>
-                    <a:blip r:embed="rId8"/>
+                    <a:blip r:embed="rId12"/>
                     <a:stretch>
                       <a:fillRect/>
                     </a:stretch>
@@ -312,32 +1121,79 @@
     <w:p>
       <w:pPr>
         <w:rPr>
-          <w:b/>
-          <w:bCs/>
-        </w:rPr>
-      </w:pPr>
-      <w:r>
-        <w:rPr>
-          <w:b/>
-          <w:bCs/>
-        </w:rPr>
-        <w:t>Python and pip:</w:t>
-      </w:r>
-    </w:p>
-    <w:p>
-      <w:pPr>
-        <w:rPr>
-          <w:b/>
-          <w:bCs/>
-        </w:rPr>
-      </w:pPr>
-      <w:r>
-        <w:rPr>
-          <w:b/>
-          <w:bCs/>
+          <w:rFonts w:ascii="Arial Nova" w:hAnsi="Arial Nova"/>
+          <w:b/>
+          <w:bCs/>
+          <w:sz w:val="24"/>
+          <w:szCs w:val="24"/>
+        </w:rPr>
+      </w:pPr>
+      <w:r>
+        <w:rPr>
+          <w:rFonts w:ascii="Arial Nova" w:hAnsi="Arial Nova"/>
+          <w:b/>
+          <w:bCs/>
+          <w:sz w:val="24"/>
+          <w:szCs w:val="24"/>
+          <w:highlight w:val="yellow"/>
+        </w:rPr>
+        <w:t xml:space="preserve">3) </w:t>
+      </w:r>
+      <w:r>
+        <w:rPr>
+          <w:rFonts w:ascii="Arial Nova" w:hAnsi="Arial Nova"/>
+          <w:b/>
+          <w:bCs/>
+          <w:sz w:val="24"/>
+          <w:szCs w:val="24"/>
+          <w:highlight w:val="yellow"/>
+        </w:rPr>
+        <w:t xml:space="preserve">Python and pip </w:t>
+      </w:r>
+      <w:r>
+        <w:rPr>
+          <w:rFonts w:ascii="Arial Nova" w:hAnsi="Arial Nova"/>
+          <w:b/>
+          <w:bCs/>
+          <w:sz w:val="24"/>
+          <w:szCs w:val="24"/>
+          <w:highlight w:val="yellow"/>
+        </w:rPr>
+        <w:t>version install and verifying</w:t>
+      </w:r>
+      <w:r>
+        <w:rPr>
+          <w:rFonts w:ascii="Arial Nova" w:hAnsi="Arial Nova"/>
+          <w:b/>
+          <w:bCs/>
+          <w:sz w:val="24"/>
+          <w:szCs w:val="24"/>
+          <w:highlight w:val="yellow"/>
+        </w:rPr>
+        <w:t>:</w:t>
+      </w:r>
+    </w:p>
+    <w:p>
+      <w:pPr>
+        <w:rPr>
+          <w:rFonts w:ascii="Arial Nova" w:hAnsi="Arial Nova"/>
+          <w:b/>
+          <w:bCs/>
+          <w:sz w:val="24"/>
+          <w:szCs w:val="24"/>
+        </w:rPr>
+      </w:pPr>
+      <w:r>
+        <w:rPr>
+          <w:rFonts w:ascii="Arial Nova" w:hAnsi="Arial Nova"/>
+          <w:b/>
+          <w:bCs/>
+          <w:noProof/>
+          <w:sz w:val="24"/>
+          <w:szCs w:val="24"/>
         </w:rPr>
         <w:drawing>
-          <wp:inline distT="0" distB="0" distL="0" distR="0" wp14:anchorId="75471C36" wp14:editId="5F08D969">
+          <wp:inline distT="0" distB="0" distL="0" distR="0" wp14:anchorId="0CD08F29" wp14:editId="3810C29B">
             <wp:extent cx="5943600" cy="1692275"/>
             <wp:effectExtent l="0" t="0" r="0" b="3175"/>
             <wp:docPr id="456722184" name="Picture 1" descr="A screen shot of a computer&#10;&#10;Description automatically generated"/>
@@ -352,7 +1208,7 @@
                     <pic:cNvPicPr/>
                   </pic:nvPicPr>
                   <pic:blipFill>
-                    <a:blip r:embed="rId9"/>
+                    <a:blip r:embed="rId13"/>
                     <a:stretch>
                       <a:fillRect/>
                     </a:stretch>
@@ -372,6 +1228,913 @@
           </wp:inline>
         </w:drawing>
       </w:r>
+    </w:p>
+    <w:p>
+      <w:pPr>
+        <w:rPr>
+          <w:rFonts w:ascii="Arial Nova" w:hAnsi="Arial Nova"/>
+          <w:b/>
+          <w:bCs/>
+          <w:sz w:val="24"/>
+          <w:szCs w:val="24"/>
+        </w:rPr>
+      </w:pPr>
+      <w:r>
+        <w:rPr>
+          <w:rFonts w:ascii="Arial Nova" w:hAnsi="Arial Nova"/>
+          <w:b/>
+          <w:bCs/>
+          <w:sz w:val="24"/>
+          <w:szCs w:val="24"/>
+        </w:rPr>
+        <w:t xml:space="preserve"> </w:t>
+      </w:r>
+      <w:r>
+        <w:rPr>
+          <w:rFonts w:ascii="Arial Nova" w:hAnsi="Arial Nova"/>
+          <w:b/>
+          <w:bCs/>
+          <w:sz w:val="24"/>
+          <w:szCs w:val="24"/>
+          <w:highlight w:val="yellow"/>
+        </w:rPr>
+        <w:t>4)</w:t>
+      </w:r>
+      <w:r>
+        <w:rPr>
+          <w:rFonts w:ascii="Arial Nova" w:hAnsi="Arial Nova"/>
+          <w:b/>
+          <w:bCs/>
+          <w:sz w:val="24"/>
+          <w:szCs w:val="24"/>
+          <w:highlight w:val="yellow"/>
+        </w:rPr>
+        <w:t>Git</w:t>
+      </w:r>
+      <w:r>
+        <w:rPr>
+          <w:rFonts w:ascii="Arial Nova" w:hAnsi="Arial Nova"/>
+          <w:b/>
+          <w:bCs/>
+          <w:sz w:val="24"/>
+          <w:szCs w:val="24"/>
+          <w:highlight w:val="yellow"/>
+        </w:rPr>
+        <w:t xml:space="preserve"> installs and verifying</w:t>
+      </w:r>
+      <w:r>
+        <w:rPr>
+          <w:rFonts w:ascii="Arial Nova" w:hAnsi="Arial Nova"/>
+          <w:b/>
+          <w:bCs/>
+          <w:sz w:val="24"/>
+          <w:szCs w:val="24"/>
+          <w:highlight w:val="yellow"/>
+        </w:rPr>
+        <w:t>:</w:t>
+      </w:r>
+    </w:p>
+    <w:p>
+      <w:pPr>
+        <w:rPr>
+          <w:rFonts w:ascii="Arial Nova" w:hAnsi="Arial Nova"/>
+          <w:b/>
+          <w:bCs/>
+          <w:sz w:val="24"/>
+          <w:szCs w:val="24"/>
+        </w:rPr>
+      </w:pPr>
+      <w:r>
+        <w:rPr>
+          <w:rFonts w:ascii="Arial Nova" w:hAnsi="Arial Nova"/>
+          <w:b/>
+          <w:bCs/>
+          <w:noProof/>
+          <w:sz w:val="24"/>
+          <w:szCs w:val="24"/>
+        </w:rPr>
+        <w:drawing>
+          <wp:inline distT="0" distB="0" distL="0" distR="0" wp14:anchorId="76067C50" wp14:editId="71DBF841">
+            <wp:extent cx="5943600" cy="1499235"/>
+            <wp:effectExtent l="0" t="0" r="0" b="5715"/>
+            <wp:docPr id="1720855488" name="Picture 1" descr="A screen shot of a computer&#10;&#10;Description automatically generated"/>
+            <wp:cNvGraphicFramePr>
+              <a:graphicFrameLocks xmlns:a="http://schemas.openxmlformats.org/drawingml/2006/main" noChangeAspect="1"/>
+            </wp:cNvGraphicFramePr>
+            <a:graphic xmlns:a="http://schemas.openxmlformats.org/drawingml/2006/main">
+              <a:graphicData uri="http://schemas.openxmlformats.org/drawingml/2006/picture">
+                <pic:pic xmlns:pic="http://schemas.openxmlformats.org/drawingml/2006/picture">
+                  <pic:nvPicPr>
+                    <pic:cNvPr id="1720855488" name="Picture 1" descr="A screen shot of a computer&#10;&#10;Description automatically generated"/>
+                    <pic:cNvPicPr/>
+                  </pic:nvPicPr>
+                  <pic:blipFill>
+                    <a:blip r:embed="rId14"/>
+                    <a:stretch>
+                      <a:fillRect/>
+                    </a:stretch>
+                  </pic:blipFill>
+                  <pic:spPr>
+                    <a:xfrm>
+                      <a:off x="0" y="0"/>
+                      <a:ext cx="5943600" cy="1499235"/>
+                    </a:xfrm>
+                    <a:prstGeom prst="rect">
+                      <a:avLst/>
+                    </a:prstGeom>
+                  </pic:spPr>
+                </pic:pic>
+              </a:graphicData>
+            </a:graphic>
+          </wp:inline>
+        </w:drawing>
+      </w:r>
+    </w:p>
+    <w:p>
+      <w:pPr>
+        <w:rPr>
+          <w:rFonts w:ascii="Arial Nova" w:hAnsi="Arial Nova"/>
+          <w:b/>
+          <w:bCs/>
+          <w:sz w:val="24"/>
+          <w:szCs w:val="24"/>
+        </w:rPr>
+      </w:pPr>
+    </w:p>
+    <w:p>
+      <w:pPr>
+        <w:rPr>
+          <w:rFonts w:ascii="Arial Nova" w:hAnsi="Arial Nova"/>
+          <w:b/>
+          <w:bCs/>
+          <w:sz w:val="24"/>
+          <w:szCs w:val="24"/>
+        </w:rPr>
+      </w:pPr>
+      <w:r>
+        <w:rPr>
+          <w:rFonts w:ascii="Arial Nova" w:hAnsi="Arial Nova"/>
+          <w:b/>
+          <w:bCs/>
+          <w:sz w:val="24"/>
+          <w:szCs w:val="24"/>
+          <w:highlight w:val="yellow"/>
+        </w:rPr>
+        <w:t>Task</w:t>
+      </w:r>
+      <w:proofErr w:type="gramStart"/>
+      <w:r>
+        <w:rPr>
+          <w:rFonts w:ascii="Arial Nova" w:hAnsi="Arial Nova"/>
+          <w:b/>
+          <w:bCs/>
+          <w:sz w:val="24"/>
+          <w:szCs w:val="24"/>
+          <w:highlight w:val="yellow"/>
+        </w:rPr>
+        <w:t>5 :</w:t>
+      </w:r>
+      <w:proofErr w:type="gramEnd"/>
+      <w:r>
+        <w:rPr>
+          <w:rFonts w:ascii="Arial Nova" w:hAnsi="Arial Nova"/>
+          <w:b/>
+          <w:bCs/>
+          <w:sz w:val="24"/>
+          <w:szCs w:val="24"/>
+          <w:highlight w:val="yellow"/>
+        </w:rPr>
+        <w:t xml:space="preserve"> </w:t>
+      </w:r>
+      <w:r>
+        <w:rPr>
+          <w:rFonts w:ascii="Arial Nova" w:hAnsi="Arial Nova"/>
+          <w:b/>
+          <w:bCs/>
+          <w:sz w:val="24"/>
+          <w:szCs w:val="24"/>
+          <w:highlight w:val="yellow"/>
+        </w:rPr>
+        <w:t>Install GitHub Desktop</w:t>
+      </w:r>
+    </w:p>
+    <w:p>
+      <w:pPr>
+        <w:rPr>
+          <w:rFonts w:ascii="Arial Nova" w:hAnsi="Arial Nova"/>
+          <w:b/>
+          <w:bCs/>
+          <w:sz w:val="24"/>
+          <w:szCs w:val="24"/>
+        </w:rPr>
+      </w:pPr>
+      <w:r>
+        <w:rPr>
+          <w:rFonts w:ascii="Arial Nova" w:hAnsi="Arial Nova"/>
+          <w:b/>
+          <w:bCs/>
+          <w:noProof/>
+          <w:sz w:val="24"/>
+          <w:szCs w:val="24"/>
+        </w:rPr>
+        <w:lastRenderedPageBreak/>
+        <w:drawing>
+          <wp:inline distT="0" distB="0" distL="0" distR="0" wp14:anchorId="1ECFC4BC" wp14:editId="23BB2229">
+            <wp:extent cx="5943600" cy="2937510"/>
+            <wp:effectExtent l="0" t="0" r="0" b="0"/>
+            <wp:docPr id="1572862947" name="Picture 1" descr="A screenshot of a computer&#10;&#10;Description automatically generated"/>
+            <wp:cNvGraphicFramePr>
+              <a:graphicFrameLocks xmlns:a="http://schemas.openxmlformats.org/drawingml/2006/main" noChangeAspect="1"/>
+            </wp:cNvGraphicFramePr>
+            <a:graphic xmlns:a="http://schemas.openxmlformats.org/drawingml/2006/main">
+              <a:graphicData uri="http://schemas.openxmlformats.org/drawingml/2006/picture">
+                <pic:pic xmlns:pic="http://schemas.openxmlformats.org/drawingml/2006/picture">
+                  <pic:nvPicPr>
+                    <pic:cNvPr id="1572862947" name="Picture 1" descr="A screenshot of a computer&#10;&#10;Description automatically generated"/>
+                    <pic:cNvPicPr/>
+                  </pic:nvPicPr>
+                  <pic:blipFill>
+                    <a:blip r:embed="rId15"/>
+                    <a:stretch>
+                      <a:fillRect/>
+                    </a:stretch>
+                  </pic:blipFill>
+                  <pic:spPr>
+                    <a:xfrm>
+                      <a:off x="0" y="0"/>
+                      <a:ext cx="5943600" cy="2937510"/>
+                    </a:xfrm>
+                    <a:prstGeom prst="rect">
+                      <a:avLst/>
+                    </a:prstGeom>
+                  </pic:spPr>
+                </pic:pic>
+              </a:graphicData>
+            </a:graphic>
+          </wp:inline>
+        </w:drawing>
+      </w:r>
+    </w:p>
+    <w:p>
+      <w:pPr>
+        <w:rPr>
+          <w:rFonts w:ascii="Arial Nova" w:hAnsi="Arial Nova"/>
+          <w:b/>
+          <w:bCs/>
+          <w:sz w:val="24"/>
+          <w:szCs w:val="24"/>
+        </w:rPr>
+      </w:pPr>
+      <w:r>
+        <w:rPr>
+          <w:rFonts w:ascii="Arial Nova" w:hAnsi="Arial Nova"/>
+          <w:b/>
+          <w:bCs/>
+          <w:sz w:val="24"/>
+          <w:szCs w:val="24"/>
+          <w:highlight w:val="yellow"/>
+        </w:rPr>
+        <w:t>Created the repository</w:t>
+      </w:r>
+    </w:p>
+    <w:p>
+      <w:pPr>
+        <w:rPr>
+          <w:rFonts w:ascii="Arial Nova" w:hAnsi="Arial Nova"/>
+          <w:b/>
+          <w:bCs/>
+          <w:sz w:val="24"/>
+          <w:szCs w:val="24"/>
+        </w:rPr>
+      </w:pPr>
+      <w:r>
+        <w:rPr>
+          <w:rFonts w:ascii="Arial Nova" w:hAnsi="Arial Nova"/>
+          <w:b/>
+          <w:bCs/>
+          <w:noProof/>
+          <w:sz w:val="24"/>
+          <w:szCs w:val="24"/>
+        </w:rPr>
+        <w:drawing>
+          <wp:inline distT="0" distB="0" distL="0" distR="0" wp14:anchorId="5D1A4BC5" wp14:editId="54D9AC57">
+            <wp:extent cx="5943600" cy="3016885"/>
+            <wp:effectExtent l="0" t="0" r="0" b="0"/>
+            <wp:docPr id="123372599" name="Picture 1" descr="A screenshot of a computer&#10;&#10;Description automatically generated"/>
+            <wp:cNvGraphicFramePr>
+              <a:graphicFrameLocks xmlns:a="http://schemas.openxmlformats.org/drawingml/2006/main" noChangeAspect="1"/>
+            </wp:cNvGraphicFramePr>
+            <a:graphic xmlns:a="http://schemas.openxmlformats.org/drawingml/2006/main">
+              <a:graphicData uri="http://schemas.openxmlformats.org/drawingml/2006/picture">
+                <pic:pic xmlns:pic="http://schemas.openxmlformats.org/drawingml/2006/picture">
+                  <pic:nvPicPr>
+                    <pic:cNvPr id="123372599" name="Picture 1" descr="A screenshot of a computer&#10;&#10;Description automatically generated"/>
+                    <pic:cNvPicPr/>
+                  </pic:nvPicPr>
+                  <pic:blipFill>
+                    <a:blip r:embed="rId16"/>
+                    <a:stretch>
+                      <a:fillRect/>
+                    </a:stretch>
+                  </pic:blipFill>
+                  <pic:spPr>
+                    <a:xfrm>
+                      <a:off x="0" y="0"/>
+                      <a:ext cx="5943600" cy="3016885"/>
+                    </a:xfrm>
+                    <a:prstGeom prst="rect">
+                      <a:avLst/>
+                    </a:prstGeom>
+                  </pic:spPr>
+                </pic:pic>
+              </a:graphicData>
+            </a:graphic>
+          </wp:inline>
+        </w:drawing>
+      </w:r>
+    </w:p>
+    <w:p>
+      <w:pPr>
+        <w:rPr>
+          <w:rFonts w:ascii="Arial Nova" w:hAnsi="Arial Nova"/>
+          <w:b/>
+          <w:bCs/>
+          <w:sz w:val="24"/>
+          <w:szCs w:val="24"/>
+        </w:rPr>
+      </w:pPr>
+    </w:p>
+    <w:p>
+      <w:pPr>
+        <w:rPr>
+          <w:rFonts w:ascii="Arial Nova" w:hAnsi="Arial Nova"/>
+          <w:b/>
+          <w:bCs/>
+          <w:sz w:val="24"/>
+          <w:szCs w:val="24"/>
+        </w:rPr>
+      </w:pPr>
+      <w:r>
+        <w:rPr>
+          <w:rFonts w:ascii="Arial Nova" w:hAnsi="Arial Nova"/>
+          <w:b/>
+          <w:bCs/>
+          <w:noProof/>
+          <w:sz w:val="24"/>
+          <w:szCs w:val="24"/>
+        </w:rPr>
+        <w:lastRenderedPageBreak/>
+        <w:drawing>
+          <wp:inline distT="0" distB="0" distL="0" distR="0" wp14:anchorId="3DB57566" wp14:editId="7565A431">
+            <wp:extent cx="5943600" cy="3145790"/>
+            <wp:effectExtent l="0" t="0" r="0" b="0"/>
+            <wp:docPr id="1826980809" name="Picture 1" descr="A screenshot of a computer&#10;&#10;Description automatically generated"/>
+            <wp:cNvGraphicFramePr>
+              <a:graphicFrameLocks xmlns:a="http://schemas.openxmlformats.org/drawingml/2006/main" noChangeAspect="1"/>
+            </wp:cNvGraphicFramePr>
+            <a:graphic xmlns:a="http://schemas.openxmlformats.org/drawingml/2006/main">
+              <a:graphicData uri="http://schemas.openxmlformats.org/drawingml/2006/picture">
+                <pic:pic xmlns:pic="http://schemas.openxmlformats.org/drawingml/2006/picture">
+                  <pic:nvPicPr>
+                    <pic:cNvPr id="1826980809" name="Picture 1" descr="A screenshot of a computer&#10;&#10;Description automatically generated"/>
+                    <pic:cNvPicPr/>
+                  </pic:nvPicPr>
+                  <pic:blipFill>
+                    <a:blip r:embed="rId17"/>
+                    <a:stretch>
+                      <a:fillRect/>
+                    </a:stretch>
+                  </pic:blipFill>
+                  <pic:spPr>
+                    <a:xfrm>
+                      <a:off x="0" y="0"/>
+                      <a:ext cx="5943600" cy="3145790"/>
+                    </a:xfrm>
+                    <a:prstGeom prst="rect">
+                      <a:avLst/>
+                    </a:prstGeom>
+                  </pic:spPr>
+                </pic:pic>
+              </a:graphicData>
+            </a:graphic>
+          </wp:inline>
+        </w:drawing>
+      </w:r>
+    </w:p>
+    <w:p>
+      <w:pPr>
+        <w:rPr>
+          <w:rFonts w:ascii="Arial Nova" w:hAnsi="Arial Nova"/>
+          <w:b/>
+          <w:bCs/>
+          <w:sz w:val="24"/>
+          <w:szCs w:val="24"/>
+        </w:rPr>
+      </w:pPr>
+      <w:r>
+        <w:rPr>
+          <w:rFonts w:ascii="Arial Nova" w:hAnsi="Arial Nova"/>
+          <w:b/>
+          <w:bCs/>
+          <w:sz w:val="24"/>
+          <w:szCs w:val="24"/>
+          <w:highlight w:val="yellow"/>
+        </w:rPr>
+        <w:t>Download the windows subsystem</w:t>
+      </w:r>
+    </w:p>
+    <w:p>
+      <w:pPr>
+        <w:rPr>
+          <w:rFonts w:ascii="Arial Nova" w:hAnsi="Arial Nova"/>
+          <w:b/>
+          <w:bCs/>
+          <w:sz w:val="24"/>
+          <w:szCs w:val="24"/>
+        </w:rPr>
+      </w:pPr>
+      <w:r>
+        <w:rPr>
+          <w:rFonts w:ascii="Arial Nova" w:hAnsi="Arial Nova"/>
+          <w:b/>
+          <w:bCs/>
+          <w:noProof/>
+          <w:sz w:val="24"/>
+          <w:szCs w:val="24"/>
+        </w:rPr>
+        <w:drawing>
+          <wp:inline distT="0" distB="0" distL="0" distR="0" wp14:anchorId="5758D958" wp14:editId="0696F464">
+            <wp:extent cx="5943600" cy="2466975"/>
+            <wp:effectExtent l="0" t="0" r="0" b="9525"/>
+            <wp:docPr id="526584019" name="Picture 1" descr="A screenshot of a computer&#10;&#10;Description automatically generated"/>
+            <wp:cNvGraphicFramePr>
+              <a:graphicFrameLocks xmlns:a="http://schemas.openxmlformats.org/drawingml/2006/main" noChangeAspect="1"/>
+            </wp:cNvGraphicFramePr>
+            <a:graphic xmlns:a="http://schemas.openxmlformats.org/drawingml/2006/main">
+              <a:graphicData uri="http://schemas.openxmlformats.org/drawingml/2006/picture">
+                <pic:pic xmlns:pic="http://schemas.openxmlformats.org/drawingml/2006/picture">
+                  <pic:nvPicPr>
+                    <pic:cNvPr id="526584019" name="Picture 1" descr="A screenshot of a computer&#10;&#10;Description automatically generated"/>
+                    <pic:cNvPicPr/>
+                  </pic:nvPicPr>
+                  <pic:blipFill>
+                    <a:blip r:embed="rId18"/>
+                    <a:stretch>
+                      <a:fillRect/>
+                    </a:stretch>
+                  </pic:blipFill>
+                  <pic:spPr>
+                    <a:xfrm>
+                      <a:off x="0" y="0"/>
+                      <a:ext cx="5943600" cy="2466975"/>
+                    </a:xfrm>
+                    <a:prstGeom prst="rect">
+                      <a:avLst/>
+                    </a:prstGeom>
+                  </pic:spPr>
+                </pic:pic>
+              </a:graphicData>
+            </a:graphic>
+          </wp:inline>
+        </w:drawing>
+      </w:r>
+    </w:p>
+    <w:p>
+      <w:pPr>
+        <w:rPr>
+          <w:rFonts w:ascii="Arial Nova" w:hAnsi="Arial Nova"/>
+          <w:b/>
+          <w:bCs/>
+          <w:sz w:val="24"/>
+          <w:szCs w:val="24"/>
+        </w:rPr>
+      </w:pPr>
+      <w:r>
+        <w:rPr>
+          <w:rFonts w:ascii="Arial Nova" w:hAnsi="Arial Nova"/>
+          <w:b/>
+          <w:bCs/>
+          <w:noProof/>
+          <w:sz w:val="24"/>
+          <w:szCs w:val="24"/>
+        </w:rPr>
+        <w:lastRenderedPageBreak/>
+        <w:drawing>
+          <wp:inline distT="0" distB="0" distL="0" distR="0" wp14:anchorId="682A57A0" wp14:editId="3B7070EA">
+            <wp:extent cx="5943600" cy="3962400"/>
+            <wp:effectExtent l="0" t="0" r="0" b="0"/>
+            <wp:docPr id="900760826" name="Picture 1" descr="A computer screen shot of a computer program&#10;&#10;Description automatically generated"/>
+            <wp:cNvGraphicFramePr>
+              <a:graphicFrameLocks xmlns:a="http://schemas.openxmlformats.org/drawingml/2006/main" noChangeAspect="1"/>
+            </wp:cNvGraphicFramePr>
+            <a:graphic xmlns:a="http://schemas.openxmlformats.org/drawingml/2006/main">
+              <a:graphicData uri="http://schemas.openxmlformats.org/drawingml/2006/picture">
+                <pic:pic xmlns:pic="http://schemas.openxmlformats.org/drawingml/2006/picture">
+                  <pic:nvPicPr>
+                    <pic:cNvPr id="900760826" name="Picture 1" descr="A computer screen shot of a computer program&#10;&#10;Description automatically generated"/>
+                    <pic:cNvPicPr/>
+                  </pic:nvPicPr>
+                  <pic:blipFill>
+                    <a:blip r:embed="rId19"/>
+                    <a:stretch>
+                      <a:fillRect/>
+                    </a:stretch>
+                  </pic:blipFill>
+                  <pic:spPr>
+                    <a:xfrm>
+                      <a:off x="0" y="0"/>
+                      <a:ext cx="5943600" cy="3962400"/>
+                    </a:xfrm>
+                    <a:prstGeom prst="rect">
+                      <a:avLst/>
+                    </a:prstGeom>
+                  </pic:spPr>
+                </pic:pic>
+              </a:graphicData>
+            </a:graphic>
+          </wp:inline>
+        </w:drawing>
+      </w:r>
+    </w:p>
+    <w:p>
+      <w:pPr>
+        <w:rPr>
+          <w:rFonts w:ascii="Arial Nova" w:hAnsi="Arial Nova"/>
+          <w:b/>
+          <w:bCs/>
+          <w:sz w:val="24"/>
+          <w:szCs w:val="24"/>
+        </w:rPr>
+      </w:pPr>
+      <w:r>
+        <w:rPr>
+          <w:rFonts w:ascii="Arial Nova" w:hAnsi="Arial Nova"/>
+          <w:b/>
+          <w:bCs/>
+          <w:sz w:val="24"/>
+          <w:szCs w:val="24"/>
+          <w:highlight w:val="yellow"/>
+        </w:rPr>
+        <w:t xml:space="preserve">Task 6: Verify </w:t>
+      </w:r>
+      <w:proofErr w:type="spellStart"/>
+      <w:r>
+        <w:rPr>
+          <w:rFonts w:ascii="Arial Nova" w:hAnsi="Arial Nova"/>
+          <w:b/>
+          <w:bCs/>
+          <w:sz w:val="24"/>
+          <w:szCs w:val="24"/>
+          <w:highlight w:val="yellow"/>
+        </w:rPr>
+        <w:t>Podman</w:t>
+      </w:r>
+      <w:proofErr w:type="spellEnd"/>
+      <w:r>
+        <w:rPr>
+          <w:rFonts w:ascii="Arial Nova" w:hAnsi="Arial Nova"/>
+          <w:b/>
+          <w:bCs/>
+          <w:sz w:val="24"/>
+          <w:szCs w:val="24"/>
+          <w:highlight w:val="yellow"/>
+        </w:rPr>
+        <w:t xml:space="preserve"> with a Sample Container</w:t>
+      </w:r>
+      <w:r>
+        <w:rPr>
+          <w:rFonts w:ascii="Arial Nova" w:hAnsi="Arial Nova"/>
+          <w:b/>
+          <w:bCs/>
+          <w:sz w:val="24"/>
+          <w:szCs w:val="24"/>
+        </w:rPr>
+        <w:t xml:space="preserve"> </w:t>
+      </w:r>
+    </w:p>
+    <w:p>
+      <w:pPr>
+        <w:rPr>
+          <w:rFonts w:ascii="Arial Nova" w:hAnsi="Arial Nova"/>
+          <w:b/>
+          <w:bCs/>
+          <w:sz w:val="24"/>
+          <w:szCs w:val="24"/>
+        </w:rPr>
+      </w:pPr>
+      <w:r>
+        <w:rPr>
+          <w:rFonts w:ascii="Arial Nova" w:hAnsi="Arial Nova"/>
+          <w:b/>
+          <w:bCs/>
+          <w:noProof/>
+          <w:sz w:val="24"/>
+          <w:szCs w:val="24"/>
+        </w:rPr>
+        <w:drawing>
+          <wp:inline distT="0" distB="0" distL="0" distR="0" wp14:anchorId="63A8880A" wp14:editId="5377C8F7">
+            <wp:extent cx="5943600" cy="2820670"/>
+            <wp:effectExtent l="0" t="0" r="0" b="0"/>
+            <wp:docPr id="1567073255" name="Picture 1" descr="A screenshot of a computer&#10;&#10;Description automatically generated"/>
+            <wp:cNvGraphicFramePr>
+              <a:graphicFrameLocks xmlns:a="http://schemas.openxmlformats.org/drawingml/2006/main" noChangeAspect="1"/>
+            </wp:cNvGraphicFramePr>
+            <a:graphic xmlns:a="http://schemas.openxmlformats.org/drawingml/2006/main">
+              <a:graphicData uri="http://schemas.openxmlformats.org/drawingml/2006/picture">
+                <pic:pic xmlns:pic="http://schemas.openxmlformats.org/drawingml/2006/picture">
+                  <pic:nvPicPr>
+                    <pic:cNvPr id="1567073255" name="Picture 1" descr="A screenshot of a computer&#10;&#10;Description automatically generated"/>
+                    <pic:cNvPicPr/>
+                  </pic:nvPicPr>
+                  <pic:blipFill>
+                    <a:blip r:embed="rId20"/>
+                    <a:stretch>
+                      <a:fillRect/>
+                    </a:stretch>
+                  </pic:blipFill>
+                  <pic:spPr>
+                    <a:xfrm>
+                      <a:off x="0" y="0"/>
+                      <a:ext cx="5943600" cy="2820670"/>
+                    </a:xfrm>
+                    <a:prstGeom prst="rect">
+                      <a:avLst/>
+                    </a:prstGeom>
+                  </pic:spPr>
+                </pic:pic>
+              </a:graphicData>
+            </a:graphic>
+          </wp:inline>
+        </w:drawing>
+      </w:r>
+    </w:p>
+    <w:p>
+      <w:pPr>
+        <w:rPr>
+          <w:rFonts w:ascii="Arial Nova" w:hAnsi="Arial Nova"/>
+          <w:b/>
+          <w:bCs/>
+          <w:sz w:val="24"/>
+          <w:szCs w:val="24"/>
+        </w:rPr>
+      </w:pPr>
+      <w:r>
+        <w:rPr>
+          <w:rFonts w:ascii="Arial Nova" w:hAnsi="Arial Nova"/>
+          <w:noProof/>
+          <w:sz w:val="24"/>
+          <w:szCs w:val="24"/>
+        </w:rPr>
+        <w:lastRenderedPageBreak/>
+        <w:drawing>
+          <wp:inline distT="0" distB="0" distL="0" distR="0" wp14:anchorId="356583B2" wp14:editId="127A26F2">
+            <wp:extent cx="5943600" cy="2767965"/>
+            <wp:effectExtent l="0" t="0" r="0" b="0"/>
+            <wp:docPr id="345201666" name="Picture 1" descr="A screenshot of a computer screen&#10;&#10;Description automatically generated"/>
+            <wp:cNvGraphicFramePr>
+              <a:graphicFrameLocks xmlns:a="http://schemas.openxmlformats.org/drawingml/2006/main" noChangeAspect="1"/>
+            </wp:cNvGraphicFramePr>
+            <a:graphic xmlns:a="http://schemas.openxmlformats.org/drawingml/2006/main">
+              <a:graphicData uri="http://schemas.openxmlformats.org/drawingml/2006/picture">
+                <pic:pic xmlns:pic="http://schemas.openxmlformats.org/drawingml/2006/picture">
+                  <pic:nvPicPr>
+                    <pic:cNvPr id="345201666" name="Picture 1" descr="A screenshot of a computer screen&#10;&#10;Description automatically generated"/>
+                    <pic:cNvPicPr/>
+                  </pic:nvPicPr>
+                  <pic:blipFill>
+                    <a:blip r:embed="rId21"/>
+                    <a:stretch>
+                      <a:fillRect/>
+                    </a:stretch>
+                  </pic:blipFill>
+                  <pic:spPr>
+                    <a:xfrm>
+                      <a:off x="0" y="0"/>
+                      <a:ext cx="5943600" cy="2767965"/>
+                    </a:xfrm>
+                    <a:prstGeom prst="rect">
+                      <a:avLst/>
+                    </a:prstGeom>
+                  </pic:spPr>
+                </pic:pic>
+              </a:graphicData>
+            </a:graphic>
+          </wp:inline>
+        </w:drawing>
+      </w:r>
+    </w:p>
+    <w:p>
+      <w:pPr>
+        <w:rPr>
+          <w:rFonts w:ascii="Arial Nova" w:hAnsi="Arial Nova"/>
+          <w:b/>
+          <w:bCs/>
+          <w:sz w:val="24"/>
+          <w:szCs w:val="24"/>
+        </w:rPr>
+      </w:pPr>
+    </w:p>
+    <w:p>
+      <w:pPr>
+        <w:rPr>
+          <w:rFonts w:ascii="Arial Nova" w:hAnsi="Arial Nova"/>
+          <w:b/>
+          <w:bCs/>
+          <w:sz w:val="24"/>
+          <w:szCs w:val="24"/>
+        </w:rPr>
+      </w:pPr>
+      <w:r>
+        <w:rPr>
+          <w:rFonts w:ascii="Arial Nova" w:hAnsi="Arial Nova"/>
+          <w:b/>
+          <w:bCs/>
+          <w:sz w:val="24"/>
+          <w:szCs w:val="24"/>
+          <w:highlight w:val="yellow"/>
+        </w:rPr>
+        <w:t xml:space="preserve">Task 7: Write and </w:t>
+      </w:r>
+      <w:proofErr w:type="gramStart"/>
+      <w:r>
+        <w:rPr>
+          <w:rFonts w:ascii="Arial Nova" w:hAnsi="Arial Nova"/>
+          <w:b/>
+          <w:bCs/>
+          <w:sz w:val="24"/>
+          <w:szCs w:val="24"/>
+          <w:highlight w:val="yellow"/>
+        </w:rPr>
+        <w:t>Run</w:t>
+      </w:r>
+      <w:proofErr w:type="gramEnd"/>
+      <w:r>
+        <w:rPr>
+          <w:rFonts w:ascii="Arial Nova" w:hAnsi="Arial Nova"/>
+          <w:b/>
+          <w:bCs/>
+          <w:sz w:val="24"/>
+          <w:szCs w:val="24"/>
+          <w:highlight w:val="yellow"/>
+        </w:rPr>
+        <w:t xml:space="preserve"> a "Hello World" PHP Program </w:t>
+      </w:r>
+    </w:p>
+    <w:p>
+      <w:pPr>
+        <w:rPr>
+          <w:rFonts w:ascii="Arial Nova" w:hAnsi="Arial Nova"/>
+          <w:b/>
+          <w:bCs/>
+          <w:sz w:val="24"/>
+          <w:szCs w:val="24"/>
+        </w:rPr>
+      </w:pPr>
+      <w:r>
+        <w:rPr>
+          <w:rFonts w:ascii="Arial Nova" w:hAnsi="Arial Nova"/>
+          <w:b/>
+          <w:bCs/>
+          <w:noProof/>
+          <w:sz w:val="24"/>
+          <w:szCs w:val="24"/>
+        </w:rPr>
+        <w:drawing>
+          <wp:inline distT="0" distB="0" distL="0" distR="0" wp14:anchorId="6D89CCF6" wp14:editId="13A1344C">
+            <wp:extent cx="5943600" cy="2916555"/>
+            <wp:effectExtent l="0" t="0" r="0" b="0"/>
+            <wp:docPr id="1504129013" name="Picture 1" descr="A screenshot of a computer&#10;&#10;Description automatically generated"/>
+            <wp:cNvGraphicFramePr>
+              <a:graphicFrameLocks xmlns:a="http://schemas.openxmlformats.org/drawingml/2006/main" noChangeAspect="1"/>
+            </wp:cNvGraphicFramePr>
+            <a:graphic xmlns:a="http://schemas.openxmlformats.org/drawingml/2006/main">
+              <a:graphicData uri="http://schemas.openxmlformats.org/drawingml/2006/picture">
+                <pic:pic xmlns:pic="http://schemas.openxmlformats.org/drawingml/2006/picture">
+                  <pic:nvPicPr>
+                    <pic:cNvPr id="1504129013" name="Picture 1" descr="A screenshot of a computer&#10;&#10;Description automatically generated"/>
+                    <pic:cNvPicPr/>
+                  </pic:nvPicPr>
+                  <pic:blipFill>
+                    <a:blip r:embed="rId22"/>
+                    <a:stretch>
+                      <a:fillRect/>
+                    </a:stretch>
+                  </pic:blipFill>
+                  <pic:spPr>
+                    <a:xfrm>
+                      <a:off x="0" y="0"/>
+                      <a:ext cx="5943600" cy="2916555"/>
+                    </a:xfrm>
+                    <a:prstGeom prst="rect">
+                      <a:avLst/>
+                    </a:prstGeom>
+                  </pic:spPr>
+                </pic:pic>
+              </a:graphicData>
+            </a:graphic>
+          </wp:inline>
+        </w:drawing>
+      </w:r>
+    </w:p>
+    <w:p>
+      <w:pPr>
+        <w:rPr>
+          <w:rFonts w:ascii="Arial Nova" w:hAnsi="Arial Nova"/>
+          <w:b/>
+          <w:bCs/>
+          <w:sz w:val="24"/>
+          <w:szCs w:val="24"/>
+        </w:rPr>
+      </w:pPr>
+      <w:r>
+        <w:rPr>
+          <w:rFonts w:ascii="Arial Nova" w:hAnsi="Arial Nova"/>
+          <w:b/>
+          <w:bCs/>
+          <w:sz w:val="24"/>
+          <w:szCs w:val="24"/>
+        </w:rPr>
+        <w:t>Output:</w:t>
+      </w:r>
+    </w:p>
+    <w:p>
+      <w:pPr>
+        <w:rPr>
+          <w:rFonts w:ascii="Arial Nova" w:hAnsi="Arial Nova"/>
+          <w:b/>
+          <w:bCs/>
+          <w:sz w:val="24"/>
+          <w:szCs w:val="24"/>
+        </w:rPr>
+      </w:pPr>
+      <w:r>
+        <w:rPr>
+          <w:rFonts w:ascii="Arial Nova" w:hAnsi="Arial Nova"/>
+          <w:b/>
+          <w:bCs/>
+          <w:noProof/>
+          <w:sz w:val="24"/>
+          <w:szCs w:val="24"/>
+        </w:rPr>
+        <w:lastRenderedPageBreak/>
+        <w:drawing>
+          <wp:inline distT="0" distB="0" distL="0" distR="0" wp14:anchorId="46EE5B5B" wp14:editId="41338694">
+            <wp:extent cx="5734850" cy="3953427"/>
+            <wp:effectExtent l="0" t="0" r="0" b="9525"/>
+            <wp:docPr id="1034881587" name="Picture 1" descr="A screenshot of a computer&#10;&#10;Description automatically generated"/>
+            <wp:cNvGraphicFramePr>
+              <a:graphicFrameLocks xmlns:a="http://schemas.openxmlformats.org/drawingml/2006/main" noChangeAspect="1"/>
+            </wp:cNvGraphicFramePr>
+            <a:graphic xmlns:a="http://schemas.openxmlformats.org/drawingml/2006/main">
+              <a:graphicData uri="http://schemas.openxmlformats.org/drawingml/2006/picture">
+                <pic:pic xmlns:pic="http://schemas.openxmlformats.org/drawingml/2006/picture">
+                  <pic:nvPicPr>
+                    <pic:cNvPr id="1034881587" name="Picture 1" descr="A screenshot of a computer&#10;&#10;Description automatically generated"/>
+                    <pic:cNvPicPr/>
+                  </pic:nvPicPr>
+                  <pic:blipFill>
+                    <a:blip r:embed="rId23"/>
+                    <a:stretch>
+                      <a:fillRect/>
+                    </a:stretch>
+                  </pic:blipFill>
+                  <pic:spPr>
+                    <a:xfrm>
+                      <a:off x="0" y="0"/>
+                      <a:ext cx="5734850" cy="3953427"/>
+                    </a:xfrm>
+                    <a:prstGeom prst="rect">
+                      <a:avLst/>
+                    </a:prstGeom>
+                  </pic:spPr>
+                </pic:pic>
+              </a:graphicData>
+            </a:graphic>
+          </wp:inline>
+        </w:drawing>
+      </w:r>
+    </w:p>
+    <w:p>
+      <w:pPr>
+        <w:rPr>
+          <w:rFonts w:ascii="Arial Nova" w:hAnsi="Arial Nova"/>
+          <w:b/>
+          <w:bCs/>
+          <w:sz w:val="24"/>
+          <w:szCs w:val="24"/>
+        </w:rPr>
+      </w:pPr>
+    </w:p>
+    <w:p>
+      <w:pPr>
+        <w:rPr>
+          <w:rFonts w:ascii="Arial Nova" w:hAnsi="Arial Nova"/>
+          <w:b/>
+          <w:bCs/>
+          <w:sz w:val="24"/>
+          <w:szCs w:val="24"/>
+        </w:rPr>
+      </w:pPr>
     </w:p>
     <w:sectPr>
       <w:pgSz w:w="12240" w:h="15840"/>
@@ -984,7 +2747,6 @@
   <w:style w:type="character" w:default="1" w:styleId="DefaultParagraphFont">
     <w:name w:val="Default Paragraph Font"/>
     <w:uiPriority w:val="1"/>
-    <w:semiHidden/>
     <w:unhideWhenUsed/>
   </w:style>
   <w:style w:type="table" w:default="1" w:styleId="TableNormal">
